--- a/Python笔记.docx
+++ b/Python笔记.docx
@@ -8194,6 +8194,9 @@
     <w:p>
       <w:pPr>
         <w:pStyle w:val="2"/>
+        <w:rPr>
+          <w:rFonts w:hint="eastAsia"/>
+        </w:rPr>
       </w:pPr>
       <w:r>
         <w:t>5</w:t>
@@ -8223,12 +8226,240 @@
             <w:tcW w:w="8296" w:type="dxa"/>
           </w:tcPr>
           <w:p>
-            <w:r>
+            <w:pPr>
               <w:rPr>
                 <w:noProof/>
               </w:rPr>
+            </w:pPr>
+            <w:r>
+              <w:rPr>
+                <w:rFonts w:hint="eastAsia"/>
+                <w:noProof/>
+              </w:rPr>
+              <w:t>with</w:t>
+            </w:r>
+            <w:r>
+              <w:rPr>
+                <w:rFonts w:hint="eastAsia"/>
+                <w:noProof/>
+              </w:rPr>
+              <w:t>语句常用来打开文件，因为</w:t>
+            </w:r>
+            <w:r>
+              <w:rPr>
+                <w:rFonts w:hint="eastAsia"/>
+                <w:noProof/>
+              </w:rPr>
+              <w:t>with</w:t>
+            </w:r>
+            <w:r>
+              <w:rPr>
+                <w:rFonts w:hint="eastAsia"/>
+                <w:noProof/>
+              </w:rPr>
+              <w:t>会自动关闭文件句柄，例如：</w:t>
+            </w:r>
+          </w:p>
+          <w:p>
+            <w:pPr>
+              <w:rPr>
+                <w:noProof/>
+              </w:rPr>
+            </w:pPr>
+            <w:r>
+              <w:rPr>
+                <w:noProof/>
+              </w:rPr>
+              <w:t>with open("/tmp/foo.txt") as file:</w:t>
+            </w:r>
+          </w:p>
+          <w:p>
+            <w:pPr>
+              <w:ind w:firstLine="420"/>
+              <w:rPr>
+                <w:noProof/>
+              </w:rPr>
+            </w:pPr>
+            <w:r>
+              <w:rPr>
+                <w:noProof/>
+              </w:rPr>
+              <w:t>data = file.read()</w:t>
+            </w:r>
+          </w:p>
+          <w:p>
+            <w:pPr>
+              <w:rPr>
+                <w:noProof/>
+              </w:rPr>
+            </w:pPr>
+            <w:r>
+              <w:rPr>
+                <w:rFonts w:hint="eastAsia"/>
+                <w:noProof/>
+              </w:rPr>
+              <w:t>其原理如下：</w:t>
+            </w:r>
+          </w:p>
+          <w:p>
+            <w:pPr>
+              <w:rPr>
+                <w:rFonts w:hint="eastAsia"/>
+                <w:noProof/>
+              </w:rPr>
+            </w:pPr>
+            <w:r>
+              <w:rPr>
+                <w:rFonts w:hint="eastAsia"/>
+                <w:noProof/>
+              </w:rPr>
+              <w:t>基本思想是</w:t>
+            </w:r>
+            <w:r>
+              <w:rPr>
+                <w:rFonts w:hint="eastAsia"/>
+                <w:noProof/>
+              </w:rPr>
+              <w:t>:with</w:t>
+            </w:r>
+            <w:r>
+              <w:rPr>
+                <w:rFonts w:hint="eastAsia"/>
+                <w:noProof/>
+              </w:rPr>
+              <w:t>所求值的对象必须有一个</w:t>
+            </w:r>
+            <w:r>
+              <w:rPr>
+                <w:rFonts w:hint="eastAsia"/>
+                <w:noProof/>
+              </w:rPr>
+              <w:t>enter()</w:t>
+            </w:r>
+            <w:r>
+              <w:rPr>
+                <w:rFonts w:hint="eastAsia"/>
+                <w:noProof/>
+              </w:rPr>
+              <w:t>方法，一个</w:t>
+            </w:r>
+            <w:r>
+              <w:rPr>
+                <w:rFonts w:hint="eastAsia"/>
+                <w:noProof/>
+              </w:rPr>
+              <w:t>exit()</w:t>
+            </w:r>
+            <w:r>
+              <w:rPr>
+                <w:rFonts w:hint="eastAsia"/>
+                <w:noProof/>
+              </w:rPr>
+              <w:t>方法。</w:t>
+            </w:r>
+          </w:p>
+          <w:p>
+            <w:pPr>
+              <w:rPr>
+                <w:noProof/>
+              </w:rPr>
+            </w:pPr>
+          </w:p>
+          <w:p>
+            <w:pPr>
+              <w:rPr>
+                <w:rFonts w:hint="eastAsia"/>
+                <w:noProof/>
+              </w:rPr>
+            </w:pPr>
+            <w:r>
+              <w:rPr>
+                <w:rFonts w:hint="eastAsia"/>
+                <w:noProof/>
+              </w:rPr>
+              <w:t>紧跟</w:t>
+            </w:r>
+            <w:r>
+              <w:rPr>
+                <w:rFonts w:hint="eastAsia"/>
+                <w:noProof/>
+              </w:rPr>
+              <w:t>with**</w:t>
+            </w:r>
+            <w:r>
+              <w:rPr>
+                <w:rFonts w:hint="eastAsia"/>
+                <w:noProof/>
+              </w:rPr>
+              <w:t>后面的语句被求值后，返回对象的</w:t>
+            </w:r>
+            <w:r>
+              <w:rPr>
+                <w:rFonts w:hint="eastAsia"/>
+                <w:noProof/>
+              </w:rPr>
+              <w:t>**__enter__()</w:t>
+            </w:r>
+            <w:r>
+              <w:rPr>
+                <w:rFonts w:hint="eastAsia"/>
+                <w:noProof/>
+              </w:rPr>
+              <w:t>方法被调用，这个方法的返回值将被赋值给</w:t>
+            </w:r>
+            <w:r>
+              <w:rPr>
+                <w:rFonts w:hint="eastAsia"/>
+                <w:noProof/>
+              </w:rPr>
+              <w:t>as</w:t>
+            </w:r>
+            <w:r>
+              <w:rPr>
+                <w:rFonts w:hint="eastAsia"/>
+                <w:noProof/>
+              </w:rPr>
+              <w:t>后面的变量。当</w:t>
+            </w:r>
+            <w:r>
+              <w:rPr>
+                <w:rFonts w:hint="eastAsia"/>
+                <w:noProof/>
+              </w:rPr>
+              <w:t>with</w:t>
+            </w:r>
+            <w:r>
+              <w:rPr>
+                <w:rFonts w:hint="eastAsia"/>
+                <w:noProof/>
+              </w:rPr>
+              <w:t>后面的代码块全部被执行完之后，将调用前面返回对象的</w:t>
+            </w:r>
+            <w:r>
+              <w:rPr>
+                <w:rFonts w:hint="eastAsia"/>
+                <w:noProof/>
+              </w:rPr>
+              <w:t>exit()</w:t>
+            </w:r>
+            <w:r>
+              <w:rPr>
+                <w:rFonts w:hint="eastAsia"/>
+                <w:noProof/>
+              </w:rPr>
+              <w:t>方法。</w:t>
+            </w:r>
+          </w:p>
+          <w:p>
+            <w:bookmarkStart w:id="1" w:name="_GoBack"/>
+            <w:bookmarkEnd w:id="1"/>
+            <w:r>
+              <w:rPr>
+                <w:noProof/>
+              </w:rPr>
+              <w:lastRenderedPageBreak/>
               <w:drawing>
-                <wp:inline distT="0" distB="0" distL="0" distR="0" wp14:anchorId="25A67B49" wp14:editId="64FABF72">
+                <wp:inline distT="0" distB="0" distL="0" distR="0" wp14:anchorId="231C2595" wp14:editId="09DA7EFA">
                   <wp:extent cx="4513764" cy="5846808"/>
                   <wp:effectExtent l="0" t="0" r="1270" b="1905"/>
                   <wp:docPr id="23" name="图片 23"/>
@@ -8517,6 +8748,7 @@
           </w:p>
           <w:p>
             <w:r>
+              <w:lastRenderedPageBreak/>
               <w:t xml:space="preserve">print(1011 </w:t>
             </w:r>
             <w:r>
@@ -8646,6 +8878,7 @@
         <w:pStyle w:val="3"/>
       </w:pPr>
       <w:r>
+        <w:lastRenderedPageBreak/>
         <w:t>2</w:t>
       </w:r>
       <w:r>
@@ -8894,7 +9127,6 @@
               <w:rPr>
                 <w:rFonts w:hint="eastAsia"/>
               </w:rPr>
-              <w:lastRenderedPageBreak/>
               <w:t>3</w:t>
             </w:r>
             <w:r>
@@ -8945,6 +9177,7 @@
         <w:rPr>
           <w:rFonts w:hint="eastAsia"/>
         </w:rPr>
+        <w:lastRenderedPageBreak/>
         <w:t>三．模块</w:t>
       </w:r>
     </w:p>
@@ -9412,7 +9645,6 @@
               <w:rPr>
                 <w:color w:val="CC7832"/>
               </w:rPr>
-              <w:lastRenderedPageBreak/>
               <w:t xml:space="preserve">import </w:t>
             </w:r>
             <w:r>
@@ -10027,7 +10259,6 @@
         <w:rPr>
           <w:rFonts w:hint="eastAsia"/>
         </w:rPr>
-        <w:lastRenderedPageBreak/>
         <w:t>os</w:t>
       </w:r>
       <w:r>
@@ -10191,6 +10422,7 @@
           </w:p>
           <w:p>
             <w:r>
+              <w:lastRenderedPageBreak/>
               <w:t xml:space="preserve">os . path.exists()  </w:t>
             </w:r>
             <w:r>
@@ -10623,7 +10855,6 @@
           </w:p>
           <w:p>
             <w:r>
-              <w:lastRenderedPageBreak/>
               <w:t xml:space="preserve">os.kill ( 10884, signal. SIGKILL)  </w:t>
             </w:r>
             <w:r>
@@ -10849,6 +11080,7 @@
         <w:rPr>
           <w:rFonts w:hint="eastAsia"/>
         </w:rPr>
+        <w:lastRenderedPageBreak/>
         <w:t>json</w:t>
       </w:r>
       <w:r>
@@ -11007,7 +11239,6 @@
           </w:p>
           <w:p>
             <w:r>
-              <w:lastRenderedPageBreak/>
               <w:t xml:space="preserve">print(sys.argv) </w:t>
             </w:r>
             <w:r>
@@ -11112,7 +11343,11 @@
               <w:t>UTC+8</w:t>
             </w:r>
             <w:r>
-              <w:t>）的元组，不填默认当前时间戳转换为时间元组</w:t>
+              <w:t>）的元组，不填默认</w:t>
+            </w:r>
+            <w:r>
+              <w:lastRenderedPageBreak/>
+              <w:t>当前时间戳转换为时间元组</w:t>
             </w:r>
           </w:p>
           <w:p/>
@@ -11354,6 +11589,7 @@
         <w:rPr>
           <w:rFonts w:hint="eastAsia"/>
         </w:rPr>
+        <w:lastRenderedPageBreak/>
         <w:t>date</w:t>
       </w:r>
       <w:r>
@@ -11479,7 +11715,11 @@
               <w:t>时间修改</w:t>
             </w:r>
             <w:r>
-              <w:t>2999-11-30 20:38:33.174810</w:t>
+              <w:t>2999-11-30</w:t>
+            </w:r>
+            <w:r>
+              <w:lastRenderedPageBreak/>
+              <w:t xml:space="preserve"> 20:38:33.174810</w:t>
             </w:r>
           </w:p>
           <w:p/>
@@ -11804,6 +12044,7 @@
           </w:p>
           <w:p>
             <w:r>
+              <w:lastRenderedPageBreak/>
               <w:t xml:space="preserve">        print(cell.value,end=",")</w:t>
             </w:r>
           </w:p>
@@ -12001,7 +12242,6 @@
           </w:p>
           <w:p>
             <w:r>
-              <w:lastRenderedPageBreak/>
               <w:t>sheet['A3'].alignment = Alignment(vertical='center',horizontal='center')  #</w:t>
             </w:r>
             <w:r>
@@ -12036,7 +12276,6 @@
         <w:pStyle w:val="3"/>
       </w:pPr>
       <w:r>
-        <w:lastRenderedPageBreak/>
         <w:t>smtplib</w:t>
       </w:r>
       <w:r>
@@ -12086,6 +12325,7 @@
           </w:p>
           <w:p>
             <w:r>
+              <w:lastRenderedPageBreak/>
               <w:t>email_obj = smtplib.SMTP_SSL("smtp.qq.com",465)</w:t>
             </w:r>
           </w:p>
@@ -12190,6 +12430,7 @@
         <w:rPr>
           <w:rFonts w:hint="eastAsia"/>
         </w:rPr>
+        <w:lastRenderedPageBreak/>
         <w:t>pygame</w:t>
       </w:r>
       <w:r>
@@ -12424,7 +12665,6 @@
               <w:rPr>
                 <w:rFonts w:hint="eastAsia"/>
               </w:rPr>
-              <w:lastRenderedPageBreak/>
               <w:t xml:space="preserve"># </w:t>
             </w:r>
             <w:r>
@@ -13031,115 +13271,115 @@
               <w:rPr>
                 <w:rFonts w:hint="eastAsia"/>
               </w:rPr>
+              <w:t>boom_sound = pygame.mixer.Sound("./res/</w:t>
+            </w:r>
+            <w:r>
+              <w:rPr>
+                <w:rFonts w:hint="eastAsia"/>
+              </w:rPr>
+              <w:t>音效名</w:t>
+            </w:r>
+            <w:r>
+              <w:rPr>
+                <w:rFonts w:hint="eastAsia"/>
+              </w:rPr>
+              <w:t>")</w:t>
+            </w:r>
+          </w:p>
+          <w:p>
+            <w:r>
+              <w:rPr>
+                <w:rFonts w:hint="eastAsia"/>
+              </w:rPr>
+              <w:t xml:space="preserve"># </w:t>
+            </w:r>
+            <w:r>
+              <w:rPr>
+                <w:rFonts w:hint="eastAsia"/>
+              </w:rPr>
+              <w:t>播放音效</w:t>
+            </w:r>
+          </w:p>
+          <w:p>
+            <w:r>
+              <w:t>boom_sound.play()</w:t>
+            </w:r>
+          </w:p>
+          <w:p>
+            <w:r>
+              <w:t>boom_sound.stop()</w:t>
+            </w:r>
+          </w:p>
+          <w:p/>
+          <w:p>
+            <w:r>
+              <w:rPr>
+                <w:rFonts w:hint="eastAsia"/>
+              </w:rPr>
+              <w:t xml:space="preserve"># -------- </w:t>
+            </w:r>
+            <w:r>
+              <w:rPr>
+                <w:rFonts w:hint="eastAsia"/>
+              </w:rPr>
+              <w:t>文字显示操作</w:t>
+            </w:r>
+          </w:p>
+          <w:p>
+            <w:r>
+              <w:t>text1 = pygame.font.Font('c:/Windows/Fonts/simhei.ttf', 30)</w:t>
+            </w:r>
+          </w:p>
+          <w:p>
+            <w:r>
+              <w:rPr>
+                <w:rFonts w:hint="eastAsia"/>
+              </w:rPr>
+              <w:t>text1_load = text1.render('</w:t>
+            </w:r>
+            <w:r>
+              <w:rPr>
+                <w:rFonts w:hint="eastAsia"/>
+              </w:rPr>
+              <w:t>显示的文本</w:t>
+            </w:r>
+            <w:r>
+              <w:rPr>
+                <w:rFonts w:hint="eastAsia"/>
+              </w:rPr>
+              <w:t>', True, (255, 0, 0))</w:t>
+            </w:r>
+          </w:p>
+          <w:p>
+            <w:r>
+              <w:t>self.window.blit(text1_load, (0, 420))</w:t>
+            </w:r>
+          </w:p>
+          <w:p>
+            <w:r>
+              <w:rPr>
+                <w:rFonts w:hint="eastAsia"/>
+              </w:rPr>
+              <w:t xml:space="preserve"># </w:t>
+            </w:r>
+            <w:r>
+              <w:rPr>
+                <w:rFonts w:hint="eastAsia"/>
+              </w:rPr>
+              <w:t>设置文字矩形对象位置</w:t>
+            </w:r>
+          </w:p>
+          <w:p>
+            <w:r>
+              <w:t>textrect = textobj.get_rect()</w:t>
+            </w:r>
+          </w:p>
+          <w:p>
+            <w:r>
+              <w:rPr>
+                <w:rFonts w:hint="eastAsia"/>
+              </w:rPr>
               <w:lastRenderedPageBreak/>
-              <w:t>boom_sound = pygame.mixer.Sound("./res/</w:t>
-            </w:r>
-            <w:r>
-              <w:rPr>
-                <w:rFonts w:hint="eastAsia"/>
-              </w:rPr>
-              <w:t>音效名</w:t>
-            </w:r>
-            <w:r>
-              <w:rPr>
-                <w:rFonts w:hint="eastAsia"/>
-              </w:rPr>
-              <w:t>")</w:t>
-            </w:r>
-          </w:p>
-          <w:p>
-            <w:r>
-              <w:rPr>
-                <w:rFonts w:hint="eastAsia"/>
-              </w:rPr>
-              <w:t xml:space="preserve"># </w:t>
-            </w:r>
-            <w:r>
-              <w:rPr>
-                <w:rFonts w:hint="eastAsia"/>
-              </w:rPr>
-              <w:t>播放音效</w:t>
-            </w:r>
-          </w:p>
-          <w:p>
-            <w:r>
-              <w:t>boom_sound.play()</w:t>
-            </w:r>
-          </w:p>
-          <w:p>
-            <w:r>
-              <w:t>boom_sound.stop()</w:t>
-            </w:r>
-          </w:p>
-          <w:p/>
-          <w:p>
-            <w:r>
-              <w:rPr>
-                <w:rFonts w:hint="eastAsia"/>
-              </w:rPr>
-              <w:t xml:space="preserve"># -------- </w:t>
-            </w:r>
-            <w:r>
-              <w:rPr>
-                <w:rFonts w:hint="eastAsia"/>
-              </w:rPr>
-              <w:t>文字显示操作</w:t>
-            </w:r>
-          </w:p>
-          <w:p>
-            <w:r>
-              <w:t>text1 = pygame.font.Font('c:/Windows/Fonts/simhei.ttf', 30)</w:t>
-            </w:r>
-          </w:p>
-          <w:p>
-            <w:r>
-              <w:rPr>
-                <w:rFonts w:hint="eastAsia"/>
-              </w:rPr>
-              <w:t>text1_load = text1.render('</w:t>
-            </w:r>
-            <w:r>
-              <w:rPr>
-                <w:rFonts w:hint="eastAsia"/>
-              </w:rPr>
-              <w:t>显示的文本</w:t>
-            </w:r>
-            <w:r>
-              <w:rPr>
-                <w:rFonts w:hint="eastAsia"/>
-              </w:rPr>
-              <w:t>', True, (255, 0, 0))</w:t>
-            </w:r>
-          </w:p>
-          <w:p>
-            <w:r>
-              <w:t>self.window.blit(text1_load, (0, 420))</w:t>
-            </w:r>
-          </w:p>
-          <w:p>
-            <w:r>
-              <w:rPr>
-                <w:rFonts w:hint="eastAsia"/>
-              </w:rPr>
-              <w:t xml:space="preserve"># </w:t>
-            </w:r>
-            <w:r>
-              <w:rPr>
-                <w:rFonts w:hint="eastAsia"/>
-              </w:rPr>
-              <w:t>设置文字矩形对象位置</w:t>
-            </w:r>
-          </w:p>
-          <w:p>
-            <w:r>
-              <w:t>textrect = textobj.get_rect()</w:t>
-            </w:r>
-          </w:p>
-          <w:p>
-            <w:r>
-              <w:rPr>
-                <w:rFonts w:hint="eastAsia"/>
-              </w:rPr>
               <w:t>textrect.move_ip(</w:t>
             </w:r>
             <w:r>
@@ -13510,109 +13750,109 @@
           </w:p>
           <w:p>
             <w:r>
+              <w:t>d['a'].add(1)</w:t>
+            </w:r>
+          </w:p>
+          <w:p>
+            <w:r>
+              <w:rPr>
+                <w:rFonts w:hint="eastAsia"/>
+              </w:rPr>
+              <w:t>e</w:t>
+            </w:r>
+            <w:r>
+              <w:t xml:space="preserve"> = defaultdict(</w:t>
+            </w:r>
+            <w:r>
+              <w:rPr>
+                <w:rFonts w:hint="eastAsia"/>
+              </w:rPr>
+              <w:t>list</w:t>
+            </w:r>
+            <w:r>
+              <w:t>)</w:t>
+            </w:r>
+            <w:r>
+              <w:t>#</w:t>
+            </w:r>
+            <w:r>
+              <w:rPr>
+                <w:rFonts w:hint="eastAsia"/>
+              </w:rPr>
+              <w:t>创建一个字典，值是列表</w:t>
+            </w:r>
+          </w:p>
+          <w:p>
+            <w:r>
+              <w:t>e</w:t>
+            </w:r>
+            <w:r>
+              <w:t>['a'].append(1)</w:t>
+            </w:r>
+          </w:p>
+          <w:p/>
+          <w:p>
+            <w:r>
+              <w:t>from collections import OrderedDict</w:t>
+            </w:r>
+          </w:p>
+          <w:p>
+            <w:r>
+              <w:t xml:space="preserve"># </w:t>
+            </w:r>
+            <w:r>
+              <w:t xml:space="preserve">OrderedDict </w:t>
+            </w:r>
+            <w:r>
+              <w:t>内部维护着一个根据键插入顺序排序的双向链表</w:t>
+            </w:r>
+            <w:r>
+              <w:rPr>
+                <w:rFonts w:hint="eastAsia"/>
+              </w:rPr>
+              <w:t>，内存大</w:t>
+            </w:r>
+            <w:r>
+              <w:rPr>
+                <w:rFonts w:hint="eastAsia"/>
+              </w:rPr>
+              <w:t>2</w:t>
+            </w:r>
+            <w:r>
+              <w:rPr>
+                <w:rFonts w:hint="eastAsia"/>
+              </w:rPr>
+              <w:t>倍</w:t>
+            </w:r>
+          </w:p>
+          <w:p>
+            <w:r>
+              <w:t>d = OrderedDict()</w:t>
+            </w:r>
+          </w:p>
+          <w:p>
+            <w:r>
+              <w:t>d['foo'] = 1</w:t>
+            </w:r>
+          </w:p>
+          <w:p>
+            <w:r>
+              <w:t>d['bar'] = 2</w:t>
+            </w:r>
+          </w:p>
+          <w:p>
+            <w:r>
+              <w:t>d['spam'] = 3</w:t>
+            </w:r>
+          </w:p>
+          <w:p>
+            <w:r>
+              <w:t>d['grok'] = 4</w:t>
+            </w:r>
+          </w:p>
+          <w:p>
+            <w:r>
               <w:lastRenderedPageBreak/>
-              <w:t>d['a'].add(1)</w:t>
-            </w:r>
-          </w:p>
-          <w:p>
-            <w:r>
-              <w:rPr>
-                <w:rFonts w:hint="eastAsia"/>
-              </w:rPr>
-              <w:t>e</w:t>
-            </w:r>
-            <w:r>
-              <w:t xml:space="preserve"> = defaultdict(</w:t>
-            </w:r>
-            <w:r>
-              <w:rPr>
-                <w:rFonts w:hint="eastAsia"/>
-              </w:rPr>
-              <w:t>list</w:t>
-            </w:r>
-            <w:r>
-              <w:t>)</w:t>
-            </w:r>
-            <w:r>
-              <w:t>#</w:t>
-            </w:r>
-            <w:r>
-              <w:rPr>
-                <w:rFonts w:hint="eastAsia"/>
-              </w:rPr>
-              <w:t>创建一个字典，值是列表</w:t>
-            </w:r>
-          </w:p>
-          <w:p>
-            <w:r>
-              <w:t>e</w:t>
-            </w:r>
-            <w:r>
-              <w:t>['a'].append(1)</w:t>
-            </w:r>
-          </w:p>
-          <w:p/>
-          <w:p>
-            <w:r>
-              <w:t>from collections import OrderedDict</w:t>
-            </w:r>
-          </w:p>
-          <w:p>
-            <w:r>
-              <w:t xml:space="preserve"># </w:t>
-            </w:r>
-            <w:r>
-              <w:t xml:space="preserve">OrderedDict </w:t>
-            </w:r>
-            <w:r>
-              <w:t>内部维护着一个根据键插入顺序排序的双向链表</w:t>
-            </w:r>
-            <w:r>
-              <w:rPr>
-                <w:rFonts w:hint="eastAsia"/>
-              </w:rPr>
-              <w:t>，内存大</w:t>
-            </w:r>
-            <w:r>
-              <w:rPr>
-                <w:rFonts w:hint="eastAsia"/>
-              </w:rPr>
-              <w:t>2</w:t>
-            </w:r>
-            <w:r>
-              <w:rPr>
-                <w:rFonts w:hint="eastAsia"/>
-              </w:rPr>
-              <w:t>倍</w:t>
-            </w:r>
-          </w:p>
-          <w:p>
-            <w:r>
-              <w:t>d = OrderedDict()</w:t>
-            </w:r>
-          </w:p>
-          <w:p>
-            <w:r>
-              <w:t>d['foo'] = 1</w:t>
-            </w:r>
-          </w:p>
-          <w:p>
-            <w:r>
-              <w:t>d['bar'] = 2</w:t>
-            </w:r>
-          </w:p>
-          <w:p>
-            <w:r>
-              <w:t>d['spam'] = 3</w:t>
-            </w:r>
-          </w:p>
-          <w:p>
-            <w:r>
-              <w:t>d['grok'] = 4</w:t>
-            </w:r>
-          </w:p>
-          <w:p>
-            <w:r>
               <w:t># Outputs "foo 1", "bar 2", "spam 3", "grok 4"</w:t>
             </w:r>
           </w:p>
@@ -14574,7 +14814,6 @@
                 <w:sz w:val="20"/>
                 <w:szCs w:val="20"/>
               </w:rPr>
-              <w:lastRenderedPageBreak/>
               <w:t xml:space="preserve">class </w:t>
             </w:r>
             <w:r>
@@ -15033,6 +15272,15 @@
                 <w:szCs w:val="20"/>
               </w:rPr>
               <w:br/>
+            </w:r>
+            <w:r>
+              <w:rPr>
+                <w:rFonts w:ascii="Courier New" w:eastAsia="宋体" w:hAnsi="Courier New" w:cs="Courier New"/>
+                <w:color w:val="A9B7C6"/>
+                <w:sz w:val="20"/>
+                <w:szCs w:val="20"/>
+              </w:rPr>
+              <w:lastRenderedPageBreak/>
               <w:t xml:space="preserve">        </w:t>
             </w:r>
             <w:r>
@@ -15463,7 +15711,6 @@
           </w:p>
           <w:p>
             <w:r>
-              <w:lastRenderedPageBreak/>
               <w:t>getcontext().prec = 6</w:t>
             </w:r>
           </w:p>
@@ -15986,52 +16233,52 @@
           </w:p>
           <w:p>
             <w:r>
+              <w:t xml:space="preserve">        self.__sex = 'girl'  # </w:t>
+            </w:r>
+            <w:r>
+              <w:t>私有属性，只能在类内部被打印和修改</w:t>
+            </w:r>
+          </w:p>
+          <w:p>
+            <w:r>
+              <w:t xml:space="preserve">        print('</w:t>
+            </w:r>
+            <w:r>
+              <w:t>私有属性：</w:t>
+            </w:r>
+            <w:r>
+              <w:t>',self.__sex)</w:t>
+            </w:r>
+          </w:p>
+          <w:p/>
+          <w:p>
+            <w:r>
+              <w:t xml:space="preserve">    def __msg(self):</w:t>
+            </w:r>
+          </w:p>
+          <w:p>
+            <w:r>
+              <w:t xml:space="preserve">        print('</w:t>
+            </w:r>
+            <w:r>
+              <w:t>这是私有方法</w:t>
+            </w:r>
+            <w:r>
+              <w:t>')</w:t>
+            </w:r>
+          </w:p>
+          <w:p/>
+          <w:p>
+            <w:r>
+              <w:t xml:space="preserve">    def get_msg(self): #</w:t>
+            </w:r>
+            <w:r>
+              <w:t>调用私有方法</w:t>
+            </w:r>
+          </w:p>
+          <w:p>
+            <w:r>
               <w:lastRenderedPageBreak/>
-              <w:t xml:space="preserve">        self.__sex = 'girl'  # </w:t>
-            </w:r>
-            <w:r>
-              <w:t>私有属性，只能在类内部被打印和修改</w:t>
-            </w:r>
-          </w:p>
-          <w:p>
-            <w:r>
-              <w:t xml:space="preserve">        print('</w:t>
-            </w:r>
-            <w:r>
-              <w:t>私有属性：</w:t>
-            </w:r>
-            <w:r>
-              <w:t>',self.__sex)</w:t>
-            </w:r>
-          </w:p>
-          <w:p/>
-          <w:p>
-            <w:r>
-              <w:t xml:space="preserve">    def __msg(self):</w:t>
-            </w:r>
-          </w:p>
-          <w:p>
-            <w:r>
-              <w:t xml:space="preserve">        print('</w:t>
-            </w:r>
-            <w:r>
-              <w:t>这是私有方法</w:t>
-            </w:r>
-            <w:r>
-              <w:t>')</w:t>
-            </w:r>
-          </w:p>
-          <w:p/>
-          <w:p>
-            <w:r>
-              <w:t xml:space="preserve">    def get_msg(self): #</w:t>
-            </w:r>
-            <w:r>
-              <w:t>调用私有方法</w:t>
-            </w:r>
-          </w:p>
-          <w:p>
-            <w:r>
               <w:t xml:space="preserve">        self.__msg()</w:t>
             </w:r>
           </w:p>
@@ -16330,40 +16577,40 @@
           </w:p>
           <w:p>
             <w:r>
+              <w:t>p1.age = 21</w:t>
+            </w:r>
+          </w:p>
+          <w:p>
+            <w:r>
+              <w:t>p1.info()</w:t>
+            </w:r>
+          </w:p>
+          <w:p/>
+          <w:p>
+            <w:r>
+              <w:t># str</w:t>
+            </w:r>
+            <w:r>
+              <w:t>方法</w:t>
+            </w:r>
+          </w:p>
+          <w:p>
+            <w:r>
+              <w:t>print(p1)</w:t>
+            </w:r>
+          </w:p>
+          <w:p/>
+          <w:p>
+            <w:r>
+              <w:t xml:space="preserve"># </w:t>
+            </w:r>
+            <w:r>
+              <w:t>调用隐藏属性</w:t>
+            </w:r>
+          </w:p>
+          <w:p>
+            <w:r>
               <w:lastRenderedPageBreak/>
-              <w:t>p1.age = 21</w:t>
-            </w:r>
-          </w:p>
-          <w:p>
-            <w:r>
-              <w:t>p1.info()</w:t>
-            </w:r>
-          </w:p>
-          <w:p/>
-          <w:p>
-            <w:r>
-              <w:t># str</w:t>
-            </w:r>
-            <w:r>
-              <w:t>方法</w:t>
-            </w:r>
-          </w:p>
-          <w:p>
-            <w:r>
-              <w:t>print(p1)</w:t>
-            </w:r>
-          </w:p>
-          <w:p/>
-          <w:p>
-            <w:r>
-              <w:t xml:space="preserve"># </w:t>
-            </w:r>
-            <w:r>
-              <w:t>调用隐藏属性</w:t>
-            </w:r>
-          </w:p>
-          <w:p>
-            <w:r>
               <w:t>p1.set_age(-1)</w:t>
             </w:r>
           </w:p>
@@ -16890,7 +17137,6 @@
         <w:pStyle w:val="2"/>
       </w:pPr>
       <w:r>
-        <w:lastRenderedPageBreak/>
         <w:t>2.</w:t>
       </w:r>
       <w:r>
@@ -16953,6 +17199,7 @@
         <w:pStyle w:val="3"/>
       </w:pPr>
       <w:r>
+        <w:lastRenderedPageBreak/>
         <w:t xml:space="preserve">any([0,1,2,3])   </w:t>
       </w:r>
     </w:p>
@@ -17336,7 +17583,6 @@
               <w:pStyle w:val="a3"/>
             </w:pPr>
             <w:r>
-              <w:lastRenderedPageBreak/>
               <w:t>5.</w:t>
             </w:r>
             <w:r>
@@ -17414,6 +17660,7 @@
               <w:rPr>
                 <w:rFonts w:hint="eastAsia"/>
               </w:rPr>
+              <w:lastRenderedPageBreak/>
               <w:t>闭包</w:t>
             </w:r>
             <w:r>
@@ -17684,7 +17931,6 @@
         <w:pStyle w:val="3"/>
       </w:pPr>
       <w:r>
-        <w:lastRenderedPageBreak/>
         <w:t>enumerate()</w:t>
       </w:r>
     </w:p>
@@ -17761,6 +18007,7 @@
         <w:rPr>
           <w:rFonts w:hint="eastAsia"/>
         </w:rPr>
+        <w:lastRenderedPageBreak/>
         <w:t>e</w:t>
       </w:r>
       <w:r>
@@ -18329,7 +18576,6 @@
         <w:rPr>
           <w:rFonts w:hint="eastAsia"/>
         </w:rPr>
-        <w:lastRenderedPageBreak/>
         <w:t>help</w:t>
       </w:r>
       <w:r>
@@ -18427,6 +18673,7 @@
         <w:rPr>
           <w:rFonts w:hint="eastAsia"/>
         </w:rPr>
+        <w:lastRenderedPageBreak/>
         <w:t>input</w:t>
       </w:r>
       <w:r>
@@ -18788,7 +19035,6 @@
         <w:pStyle w:val="3"/>
       </w:pPr>
       <w:r>
-        <w:lastRenderedPageBreak/>
         <w:t>lambda</w:t>
       </w:r>
     </w:p>
@@ -18828,6 +19074,7 @@
         <w:pStyle w:val="3"/>
       </w:pPr>
       <w:r>
+        <w:lastRenderedPageBreak/>
         <w:t xml:space="preserve">max(list)   </w:t>
       </w:r>
     </w:p>
@@ -19139,7 +19386,6 @@
         <w:pStyle w:val="3"/>
       </w:pPr>
       <w:r>
-        <w:lastRenderedPageBreak/>
         <w:t xml:space="preserve">range(0,10,2)  </w:t>
       </w:r>
       <w:r>
@@ -19189,6 +19435,7 @@
         <w:pStyle w:val="3"/>
       </w:pPr>
       <w:r>
+        <w:lastRenderedPageBreak/>
         <w:t xml:space="preserve">zip(a,b)   </w:t>
       </w:r>
     </w:p>
@@ -19598,7 +19845,6 @@
               <w:rPr>
                 <w:rFonts w:hint="eastAsia"/>
               </w:rPr>
-              <w:lastRenderedPageBreak/>
               <w:t>f.write("</w:t>
             </w:r>
             <w:r>
@@ -19625,7 +19871,6 @@
         <w:rPr>
           <w:rFonts w:hint="eastAsia"/>
         </w:rPr>
-        <w:lastRenderedPageBreak/>
         <w:t>读</w:t>
       </w:r>
     </w:p>
@@ -19656,6 +19901,7 @@
           </w:p>
           <w:p>
             <w:r>
+              <w:lastRenderedPageBreak/>
               <w:t xml:space="preserve">print(f.readline()) # </w:t>
             </w:r>
             <w:r>
@@ -19694,6 +19940,7 @@
         <w:rPr>
           <w:rFonts w:hint="eastAsia"/>
         </w:rPr>
+        <w:lastRenderedPageBreak/>
         <w:t>追加</w:t>
       </w:r>
     </w:p>
@@ -20246,6 +20493,7 @@
               <w:rPr>
                 <w:rFonts w:hint="eastAsia"/>
               </w:rPr>
+              <w:lastRenderedPageBreak/>
               <w:t># 3.</w:t>
             </w:r>
             <w:r>
@@ -20688,7 +20936,6 @@
           </w:p>
           <w:p>
             <w:r>
-              <w:lastRenderedPageBreak/>
               <w:t>f.close()</w:t>
             </w:r>
           </w:p>
@@ -25355,23 +25602,10 @@
         <w:rPr>
           <w:rFonts w:hint="eastAsia"/>
         </w:rPr>
-        <w:t>贪婪</w:t>
-      </w:r>
-      <w:bookmarkStart w:id="1" w:name="_GoBack"/>
-      <w:bookmarkEnd w:id="1"/>
-      <w:r>
-        <w:rPr>
-          <w:rFonts w:hint="eastAsia"/>
-        </w:rPr>
-        <w:t>匹配</w:t>
-      </w:r>
-    </w:p>
-    <w:p>
-      <w:pPr>
-        <w:rPr>
-          <w:rFonts w:hint="eastAsia"/>
-        </w:rPr>
-      </w:pPr>
+        <w:t>贪婪匹配</w:t>
+      </w:r>
+    </w:p>
+    <w:p>
       <w:r>
         <w:rPr>
           <w:rFonts w:hint="eastAsia"/>
@@ -25388,11 +25622,6 @@
       </w:r>
     </w:p>
     <w:p>
-      <w:pPr>
-        <w:rPr>
-          <w:rFonts w:hint="eastAsia"/>
-        </w:rPr>
-      </w:pPr>
       <w:r>
         <w:rPr>
           <w:rFonts w:hint="eastAsia"/>
@@ -25407,11 +25636,6 @@
       </w:r>
     </w:p>
     <w:p>
-      <w:pPr>
-        <w:rPr>
-          <w:rFonts w:hint="eastAsia"/>
-        </w:rPr>
-      </w:pPr>
       <w:r>
         <w:rPr>
           <w:rFonts w:hint="eastAsia"/>
@@ -25438,11 +25662,6 @@
       </w:r>
     </w:p>
     <w:p>
-      <w:pPr>
-        <w:rPr>
-          <w:rFonts w:hint="eastAsia"/>
-        </w:rPr>
-      </w:pPr>
       <w:r>
         <w:rPr>
           <w:rFonts w:hint="eastAsia"/>
@@ -25482,11 +25701,6 @@
       </w:r>
     </w:p>
     <w:p>
-      <w:pPr>
-        <w:rPr>
-          <w:rFonts w:hint="eastAsia"/>
-        </w:rPr>
-      </w:pPr>
       <w:r>
         <w:rPr>
           <w:rFonts w:hint="eastAsia"/>
@@ -25525,11 +25739,6 @@
       </w:r>
     </w:p>
     <w:p>
-      <w:pPr>
-        <w:rPr>
-          <w:rFonts w:hint="eastAsia"/>
-        </w:rPr>
-      </w:pPr>
       <w:r>
         <w:rPr>
           <w:rFonts w:hint="eastAsia"/>
@@ -59529,7 +59738,7 @@
 </file>
 
 <file path=customXml/itemProps1.xml><?xml version="1.0" encoding="utf-8"?>
-<ds:datastoreItem xmlns:ds="http://schemas.openxmlformats.org/officeDocument/2006/customXml" ds:itemID="{D3537B1A-331F-458E-BB8F-2443258ACC2B}">
+<ds:datastoreItem xmlns:ds="http://schemas.openxmlformats.org/officeDocument/2006/customXml" ds:itemID="{7129E21C-B3E8-4AF5-823A-CBC3FC2B9E84}">
   <ds:schemaRefs>
     <ds:schemaRef ds:uri="http://schemas.openxmlformats.org/officeDocument/2006/bibliography"/>
   </ds:schemaRefs>
